--- a/! External Files/script/scenes/6. Oliver can't sleep anymore.docx
+++ b/! External Files/script/scenes/6. Oliver can't sleep anymore.docx
@@ -71,8 +71,75 @@
           <w:szCs w:val="18"/>
           <w:highlight w:val="yellow"/>
         </w:rPr>
-        <w:t>This convo could happen after opening up about feeling guilty.</w:t>
+        <w:t>This convo could happen after opening up about feeling guilty</w:t>
       </w:r>
+    </w:p>
+    <w:p>
+      <w:pPr>
+        <w:pStyle w:val="ListParagraph"/>
+        <w:numPr>
+          <w:ilvl w:val="1"/>
+          <w:numId w:val="1"/>
+        </w:numPr>
+        <w:rPr>
+          <w:highlight w:val="yellow"/>
+        </w:rPr>
+      </w:pPr>
+      <w:r>
+        <w:rPr>
+          <w:sz w:val="18"/>
+          <w:szCs w:val="18"/>
+          <w:highlight w:val="yellow"/>
+        </w:rPr>
+        <w:t>Express subtly, Oliver’s guilt</w:t>
+      </w:r>
+    </w:p>
+    <w:p>
+      <w:pPr>
+        <w:pStyle w:val="ListParagraph"/>
+        <w:numPr>
+          <w:ilvl w:val="2"/>
+          <w:numId w:val="1"/>
+        </w:numPr>
+        <w:rPr>
+          <w:highlight w:val="yellow"/>
+        </w:rPr>
+      </w:pPr>
+      <w:r>
+        <w:rPr>
+          <w:sz w:val="18"/>
+          <w:szCs w:val="18"/>
+          <w:highlight w:val="yellow"/>
+        </w:rPr>
+        <w:t>Show how avoidant he is about it</w:t>
+      </w:r>
+    </w:p>
+    <w:p>
+      <w:pPr>
+        <w:pStyle w:val="ListParagraph"/>
+        <w:numPr>
+          <w:ilvl w:val="2"/>
+          <w:numId w:val="1"/>
+        </w:numPr>
+        <w:rPr>
+          <w:highlight w:val="yellow"/>
+        </w:rPr>
+      </w:pPr>
+      <w:r>
+        <w:rPr>
+          <w:sz w:val="18"/>
+          <w:szCs w:val="18"/>
+          <w:highlight w:val="yellow"/>
+        </w:rPr>
+        <w:t xml:space="preserve">Show how his intentions are to care for both parents, but he feels he may have messed up for his dad </w:t>
+      </w:r>
+    </w:p>
+    <w:p>
+      <w:pPr>
+        <w:rPr>
+          <w:highlight w:val="yellow"/>
+        </w:rPr>
+      </w:pPr>
     </w:p>
     <w:sectPr>
       <w:pgSz w:w="11906" w:h="16838"/>
